--- a/2022-2023/english/sem2/1 pair/module5/5. Work and job.docx
+++ b/2022-2023/english/sem2/1 pair/module5/5. Work and job.docx
@@ -5,7 +5,6 @@
     <w:p>
       <w:pPr>
         <w:spacing w:line="240" w:lineRule="auto"/>
-        <w:jc w:val="center"/>
         <w:rPr>
           <w:rFonts w:eastAsia="Times New Roman" w:cs="Times New Roman"/>
           <w:b/>
@@ -9724,11 +9723,6 @@
     </w:p>
     <w:p>
       <w:r>
-        <w:t>From her experience, Hartley has observed that these individuals are the ones that tend to excel in their jobs and stand out. They have an innate ability to adapt, problem-solve, and persevere in the face of adversity.</w:t>
-      </w:r>
-    </w:p>
-    <w:p>
-      <w:r>
         <w:t>In closing, Hartley encourages employers to look beyond the mistakes and imperfections on resumes and consider the potential of the person. She reminds us that hiring scrappers can bring a diversity of thought and creativity to the workplace that can lead to greater success.</w:t>
       </w:r>
     </w:p>
@@ -10399,7 +10393,6 @@
           <w:szCs w:val="24"/>
           <w:u w:val="single"/>
         </w:rPr>
-        <w:lastRenderedPageBreak/>
         <w:t>I want to urge</w:t>
       </w:r>
       <w:r>
@@ -10515,6 +10508,7 @@
           <w:sz w:val="24"/>
           <w:szCs w:val="24"/>
         </w:rPr>
+        <w:lastRenderedPageBreak/>
         <w:t>Who is the Scrapper?</w:t>
       </w:r>
     </w:p>
@@ -10672,11 +10666,7 @@
     </w:p>
     <w:p>
       <w:r>
-        <w:t xml:space="preserve">Regina Hartley relates herself to the Scrappers. She explains that she had to work hard to get where she is today and had to overcome challenges to achieve her </w:t>
-      </w:r>
-      <w:r>
-        <w:lastRenderedPageBreak/>
-        <w:t xml:space="preserve">goals, </w:t>
+        <w:t xml:space="preserve">Regina Hartley relates herself to the Scrappers. She explains that she had to work hard to get where she is today and had to overcome challenges to achieve her goals, </w:t>
       </w:r>
       <w:proofErr w:type="gramStart"/>
       <w:r>
@@ -10739,6 +10729,7 @@
           <w:sz w:val="24"/>
           <w:szCs w:val="24"/>
         </w:rPr>
+        <w:lastRenderedPageBreak/>
         <w:t>Before you watch</w:t>
       </w:r>
     </w:p>
@@ -11020,6 +11011,7 @@
           <w:sz w:val="24"/>
           <w:szCs w:val="24"/>
         </w:rPr>
+        <w:lastRenderedPageBreak/>
         <w:t xml:space="preserve">Entrepreneurs, a sojourn, post traumatic growth, </w:t>
       </w:r>
       <w:proofErr w:type="gramStart"/>
@@ -11662,7 +11654,6 @@
           <w:sz w:val="24"/>
           <w:szCs w:val="24"/>
         </w:rPr>
-        <w:lastRenderedPageBreak/>
         <w:t xml:space="preserve">Oxford Dictionary. (2017). </w:t>
       </w:r>
       <w:r>
@@ -11703,6 +11694,7 @@
           <w:sz w:val="24"/>
           <w:szCs w:val="24"/>
         </w:rPr>
+        <w:lastRenderedPageBreak/>
         <w:t>Recruitment and Selection Recruitment Process</w:t>
       </w:r>
       <w:r>
@@ -15513,21 +15505,17 @@
 </file>
 
 <file path=customXml/item1.xml><?xml version="1.0" encoding="utf-8"?>
-<go:gDocsCustomXmlDataStorage xmlns:go="http://customooxmlschemas.google.com/" xmlns:r="http://schemas.openxmlformats.org/officeDocument/2006/relationships">
-  <go:docsCustomData xmlns:go="http://customooxmlschemas.google.com/" roundtripDataSignature="AMtx7mgg88u8PSeZgOGgd/Ou8uw85XxUrA==">AMUW2mUt2eOhn6UDgPg7wYGcRF1B3SgS9DERmP4nbTdJ/fh82GkC4Ev1r2hk7EU/d4kBNT1SpCrh06SMGMfO+K5yAEYdJuI85Uo0UAUzyzlbSFkJrH07Z9CGCg7pE9tf+DoGfGCfQqpkBw6z2wzzbTMZ+Bn4d8pfgA==</go:docsCustomData>
-</go:gDocsCustomXmlDataStorage>
+<p:properties xmlns:p="http://schemas.microsoft.com/office/2006/metadata/properties" xmlns:xsi="http://www.w3.org/2001/XMLSchema-instance" xmlns:pc="http://schemas.microsoft.com/office/infopath/2007/PartnerControls">
+  <documentManagement>
+    <lcf76f155ced4ddcb4097134ff3c332f xmlns="16e8277c-ded0-452a-95db-13aeb0eee122">
+      <Terms xmlns="http://schemas.microsoft.com/office/infopath/2007/PartnerControls"/>
+    </lcf76f155ced4ddcb4097134ff3c332f>
+    <TaxCatchAll xmlns="b1f966ac-174a-4477-9ec7-facec10a0ac3" xsi:nil="true"/>
+  </documentManagement>
+</p:properties>
 </file>
 
 <file path=customXml/item2.xml><?xml version="1.0" encoding="utf-8"?>
-<?mso-contentType ?>
-<FormTemplates xmlns="http://schemas.microsoft.com/sharepoint/v3/contenttype/forms">
-  <Display>DocumentLibraryForm</Display>
-  <Edit>DocumentLibraryForm</Edit>
-  <New>DocumentLibraryForm</New>
-</FormTemplates>
-</file>
-
-<file path=customXml/item3.xml><?xml version="1.0" encoding="utf-8"?>
 <ct:contentTypeSchema xmlns:ct="http://schemas.microsoft.com/office/2006/metadata/contentType" xmlns:ma="http://schemas.microsoft.com/office/2006/metadata/properties/metaAttributes" ct:_="" ma:_="" ma:contentTypeName="Документ" ma:contentTypeID="0x010100BAE5F016E8F3944F9BB66DE213419220" ma:contentTypeVersion="8" ma:contentTypeDescription="Создание документа." ma:contentTypeScope="" ma:versionID="2746a99b5ca78296807d9c43ef1d01dd">
   <xsd:schema xmlns:xsd="http://www.w3.org/2001/XMLSchema" xmlns:xs="http://www.w3.org/2001/XMLSchema" xmlns:p="http://schemas.microsoft.com/office/2006/metadata/properties" xmlns:ns2="16e8277c-ded0-452a-95db-13aeb0eee122" xmlns:ns3="b1f966ac-174a-4477-9ec7-facec10a0ac3" targetNamespace="http://schemas.microsoft.com/office/2006/metadata/properties" ma:root="true" ma:fieldsID="6a8e2ceae55f24ac39a106d451bd1ba5" ns2:_="" ns3:_="">
     <xsd:import namespace="16e8277c-ded0-452a-95db-13aeb0eee122"/>
@@ -15704,35 +15692,33 @@
 </ct:contentTypeSchema>
 </file>
 
+<file path=customXml/item3.xml><?xml version="1.0" encoding="utf-8"?>
+<?mso-contentType ?>
+<FormTemplates xmlns="http://schemas.microsoft.com/sharepoint/v3/contenttype/forms">
+  <Display>DocumentLibraryForm</Display>
+  <Edit>DocumentLibraryForm</Edit>
+  <New>DocumentLibraryForm</New>
+</FormTemplates>
+</file>
+
 <file path=customXml/item4.xml><?xml version="1.0" encoding="utf-8"?>
-<p:properties xmlns:p="http://schemas.microsoft.com/office/2006/metadata/properties" xmlns:xsi="http://www.w3.org/2001/XMLSchema-instance" xmlns:pc="http://schemas.microsoft.com/office/infopath/2007/PartnerControls">
-  <documentManagement>
-    <lcf76f155ced4ddcb4097134ff3c332f xmlns="16e8277c-ded0-452a-95db-13aeb0eee122">
-      <Terms xmlns="http://schemas.microsoft.com/office/infopath/2007/PartnerControls"/>
-    </lcf76f155ced4ddcb4097134ff3c332f>
-    <TaxCatchAll xmlns="b1f966ac-174a-4477-9ec7-facec10a0ac3" xsi:nil="true"/>
-  </documentManagement>
-</p:properties>
+<go:gDocsCustomXmlDataStorage xmlns:go="http://customooxmlschemas.google.com/" xmlns:r="http://schemas.openxmlformats.org/officeDocument/2006/relationships">
+  <go:docsCustomData xmlns:go="http://customooxmlschemas.google.com/" roundtripDataSignature="AMtx7mgg88u8PSeZgOGgd/Ou8uw85XxUrA==">AMUW2mUt2eOhn6UDgPg7wYGcRF1B3SgS9DERmP4nbTdJ/fh82GkC4Ev1r2hk7EU/d4kBNT1SpCrh06SMGMfO+K5yAEYdJuI85Uo0UAUzyzlbSFkJrH07Z9CGCg7pE9tf+DoGfGCfQqpkBw6z2wzzbTMZ+Bn4d8pfgA==</go:docsCustomData>
+</go:gDocsCustomXmlDataStorage>
 </file>
 
 <file path=customXml/itemProps1.xml><?xml version="1.0" encoding="utf-8"?>
-<ds:datastoreItem xmlns:ds="http://schemas.openxmlformats.org/officeDocument/2006/customXml" ds:itemID="{11111111-1234-1234-1234-123412341234}">
+<ds:datastoreItem xmlns:ds="http://schemas.openxmlformats.org/officeDocument/2006/customXml" ds:itemID="{1555DC66-B50D-4A84-BAFF-D7B4D6BE30F6}">
   <ds:schemaRefs>
-    <ds:schemaRef ds:uri="http://customooxmlschemas.google.com/"/>
-    <ds:schemaRef ds:uri="http://schemas.openxmlformats.org/officeDocument/2006/relationships"/>
+    <ds:schemaRef ds:uri="http://schemas.microsoft.com/office/2006/metadata/properties"/>
+    <ds:schemaRef ds:uri="http://schemas.microsoft.com/office/infopath/2007/PartnerControls"/>
+    <ds:schemaRef ds:uri="16e8277c-ded0-452a-95db-13aeb0eee122"/>
+    <ds:schemaRef ds:uri="b1f966ac-174a-4477-9ec7-facec10a0ac3"/>
   </ds:schemaRefs>
 </ds:datastoreItem>
 </file>
 
 <file path=customXml/itemProps2.xml><?xml version="1.0" encoding="utf-8"?>
-<ds:datastoreItem xmlns:ds="http://schemas.openxmlformats.org/officeDocument/2006/customXml" ds:itemID="{A339486C-4ABD-4E83-8841-6C3171ACFC51}">
-  <ds:schemaRefs>
-    <ds:schemaRef ds:uri="http://schemas.microsoft.com/sharepoint/v3/contenttype/forms"/>
-  </ds:schemaRefs>
-</ds:datastoreItem>
-</file>
-
-<file path=customXml/itemProps3.xml><?xml version="1.0" encoding="utf-8"?>
 <ds:datastoreItem xmlns:ds="http://schemas.openxmlformats.org/officeDocument/2006/customXml" ds:itemID="{E5A9D6F4-0A6F-4849-A976-050A7A85B40F}">
   <ds:schemaRefs>
     <ds:schemaRef ds:uri="http://schemas.microsoft.com/office/2006/metadata/contentType"/>
@@ -15751,13 +15737,19 @@
 </ds:datastoreItem>
 </file>
 
+<file path=customXml/itemProps3.xml><?xml version="1.0" encoding="utf-8"?>
+<ds:datastoreItem xmlns:ds="http://schemas.openxmlformats.org/officeDocument/2006/customXml" ds:itemID="{A339486C-4ABD-4E83-8841-6C3171ACFC51}">
+  <ds:schemaRefs>
+    <ds:schemaRef ds:uri="http://schemas.microsoft.com/sharepoint/v3/contenttype/forms"/>
+  </ds:schemaRefs>
+</ds:datastoreItem>
+</file>
+
 <file path=customXml/itemProps4.xml><?xml version="1.0" encoding="utf-8"?>
-<ds:datastoreItem xmlns:ds="http://schemas.openxmlformats.org/officeDocument/2006/customXml" ds:itemID="{1555DC66-B50D-4A84-BAFF-D7B4D6BE30F6}">
+<ds:datastoreItem xmlns:ds="http://schemas.openxmlformats.org/officeDocument/2006/customXml" ds:itemID="{11111111-1234-1234-1234-123412341234}">
   <ds:schemaRefs>
-    <ds:schemaRef ds:uri="http://schemas.microsoft.com/office/2006/metadata/properties"/>
-    <ds:schemaRef ds:uri="http://schemas.microsoft.com/office/infopath/2007/PartnerControls"/>
-    <ds:schemaRef ds:uri="16e8277c-ded0-452a-95db-13aeb0eee122"/>
-    <ds:schemaRef ds:uri="b1f966ac-174a-4477-9ec7-facec10a0ac3"/>
+    <ds:schemaRef ds:uri="http://customooxmlschemas.google.com/"/>
+    <ds:schemaRef ds:uri="http://schemas.openxmlformats.org/officeDocument/2006/relationships"/>
   </ds:schemaRefs>
 </ds:datastoreItem>
 </file>